--- a/法令ファイル/人事院規則一七―二（職員団体のための職員の行為）/人事院規則一七―二（職員団体のための職員の行為）（昭和四十三年人事院規則一七―二）.docx
+++ b/法令ファイル/人事院規則一七―二（職員団体のための職員の行為）/人事院規則一七―二（職員団体のための職員の行為）（昭和四十三年人事院規則一七―二）.docx
@@ -10,6 +10,11 @@
         <w:t>人事院規則一七―二（職員団体のための職員の行為）</w:t>
         <w:br/>
         <w:t>（昭和四十三年人事院規則一七―二）</w:t>
+      </w:r>
+    </w:p>
+    <w:p>
+      <w:r>
+        <w:t>人事院は、国家公務員法に基づき、人事院規則一七―二（職員団体のための職員の行為）の全部を次のように改正する。</w:t>
       </w:r>
     </w:p>
     <w:p>
@@ -279,7 +284,7 @@
         <w:pStyle w:val="Heading1"/>
       </w:pPr>
       <w:r>
-        <w:t>附　則</w:t>
+        <w:t>附則（平成九年三月二六日人事院規則一七―二―一）</w:t>
       </w:r>
     </w:p>
     <w:p>
@@ -297,10 +302,22 @@
         <w:pStyle w:val="Heading1"/>
       </w:pPr>
       <w:r>
-        <w:t>附　則（平成一一年一〇月二五日人事院規則一―二六）</w:t>
+        <w:t>附則（平成一一年一〇月二五日人事院規則一―二六）</w:t>
       </w:r>
     </w:p>
     <w:p>
+      <w:pPr>
+        <w:pStyle w:val="Heading5"/>
+        <w:ind w:left="440"/>
+      </w:pPr>
+      <w:r>
+        <w:t>１</w:t>
+      </w:r>
+    </w:p>
+    <w:p>
+      <w:pPr>
+        <w:ind w:left="440"/>
+      </w:pPr>
       <w:r>
         <w:t>この規則は、平成十三年四月一日から施行する。</w:t>
       </w:r>
@@ -342,7 +359,7 @@
     </w:pPr>
     <w:r>
       <w:tab/>
-      <w:t>WeGov v0.1 - FTS141</w:t>
+      <w:t>WeGov v0.2 - FTS141</w:t>
     </w:r>
   </w:p>
 </w:ftr>
